--- a/11cem/iad/l1/report.docx
+++ b/11cem/iad/l1/report.docx
@@ -866,7 +866,7 @@
           <w:noProof/>
         </w:rPr>
         <w:drawing>
-          <wp:anchor distT="0" distB="0" distL="114300" distR="114300" simplePos="0" relativeHeight="251659264" behindDoc="1" locked="0" layoutInCell="1" allowOverlap="1">
+          <wp:anchor distT="0" distB="0" distL="114300" distR="114300" simplePos="0" relativeHeight="251659264" behindDoc="1" locked="0" layoutInCell="1" allowOverlap="1" wp14:anchorId="115BBB18" wp14:editId="0725514D">
             <wp:simplePos x="0" y="0"/>
             <wp:positionH relativeFrom="column">
               <wp:posOffset>-3810</wp:posOffset>
@@ -943,7 +943,7 @@
           <w:noProof/>
         </w:rPr>
         <w:drawing>
-          <wp:anchor distT="0" distB="0" distL="114300" distR="114300" simplePos="0" relativeHeight="251658240" behindDoc="1" locked="0" layoutInCell="1" allowOverlap="1" wp14:anchorId="1D36C46A">
+          <wp:anchor distT="0" distB="0" distL="114300" distR="114300" simplePos="0" relativeHeight="251658240" behindDoc="1" locked="0" layoutInCell="1" allowOverlap="1" wp14:anchorId="3DACB8AF" wp14:editId="2635F6E1">
             <wp:simplePos x="0" y="0"/>
             <wp:positionH relativeFrom="column">
               <wp:posOffset>3139440</wp:posOffset>
@@ -1040,6 +1040,17 @@
       <w:pPr>
         <w:pStyle w:val="BodyText2"/>
         <w:keepNext/>
+        <w:ind w:left="0" w:firstLine="0"/>
+        <w:rPr>
+          <w:b/>
+          <w:bCs/>
+        </w:rPr>
+      </w:pPr>
+    </w:p>
+    <w:p>
+      <w:pPr>
+        <w:pStyle w:val="BodyText2"/>
+        <w:keepNext/>
         <w:ind w:left="0" w:firstLine="708"/>
         <w:jc w:val="both"/>
       </w:pPr>
@@ -1051,11 +1062,253 @@
         <w:ind w:left="0" w:firstLine="708"/>
         <w:jc w:val="both"/>
       </w:pPr>
-      <w:r>
-        <w:t>–</w:t>
-      </w:r>
-      <w:r>
-        <w:t xml:space="preserve"> топология сети</w:t>
+    </w:p>
+    <w:p>
+      <w:pPr>
+        <w:pStyle w:val="BodyText2"/>
+        <w:keepNext/>
+        <w:ind w:left="0" w:firstLine="708"/>
+        <w:jc w:val="both"/>
+      </w:pPr>
+      <w:r>
+        <w:rPr>
+          <w:noProof/>
+        </w:rPr>
+        <w:drawing>
+          <wp:inline distT="0" distB="0" distL="0" distR="0" wp14:anchorId="5C906E7A" wp14:editId="0F759483">
+            <wp:extent cx="2628900" cy="2628900"/>
+            <wp:effectExtent l="0" t="0" r="0" b="0"/>
+            <wp:docPr id="4" name="Picture 4"/>
+            <wp:cNvGraphicFramePr>
+              <a:graphicFrameLocks xmlns:a="http://schemas.openxmlformats.org/drawingml/2006/main" noChangeAspect="1"/>
+            </wp:cNvGraphicFramePr>
+            <a:graphic xmlns:a="http://schemas.openxmlformats.org/drawingml/2006/main">
+              <a:graphicData uri="http://schemas.openxmlformats.org/drawingml/2006/picture">
+                <pic:pic xmlns:pic="http://schemas.openxmlformats.org/drawingml/2006/picture">
+                  <pic:nvPicPr>
+                    <pic:cNvPr id="0" name="Picture 1"/>
+                    <pic:cNvPicPr>
+                      <a:picLocks noChangeAspect="1" noChangeArrowheads="1"/>
+                    </pic:cNvPicPr>
+                  </pic:nvPicPr>
+                  <pic:blipFill>
+                    <a:blip r:embed="rId9" cstate="print">
+                      <a:extLst>
+                        <a:ext uri="{28A0092B-C50C-407E-A947-70E740481C1C}">
+                          <a14:useLocalDpi xmlns:a14="http://schemas.microsoft.com/office/drawing/2010/main" val="0"/>
+                        </a:ext>
+                      </a:extLst>
+                    </a:blip>
+                    <a:srcRect/>
+                    <a:stretch>
+                      <a:fillRect/>
+                    </a:stretch>
+                  </pic:blipFill>
+                  <pic:spPr bwMode="auto">
+                    <a:xfrm>
+                      <a:off x="0" y="0"/>
+                      <a:ext cx="2628900" cy="2628900"/>
+                    </a:xfrm>
+                    <a:prstGeom prst="rect">
+                      <a:avLst/>
+                    </a:prstGeom>
+                    <a:noFill/>
+                    <a:ln>
+                      <a:noFill/>
+                    </a:ln>
+                  </pic:spPr>
+                </pic:pic>
+              </a:graphicData>
+            </a:graphic>
+          </wp:inline>
+        </w:drawing>
+      </w:r>
+      <w:r>
+        <w:rPr>
+          <w:noProof/>
+        </w:rPr>
+        <w:drawing>
+          <wp:inline distT="0" distB="0" distL="0" distR="0" wp14:anchorId="2B654C82" wp14:editId="01EC0C9B">
+            <wp:extent cx="2962275" cy="2873306"/>
+            <wp:effectExtent l="0" t="0" r="0" b="3810"/>
+            <wp:docPr id="5" name="Picture 5"/>
+            <wp:cNvGraphicFramePr>
+              <a:graphicFrameLocks xmlns:a="http://schemas.openxmlformats.org/drawingml/2006/main" noChangeAspect="1"/>
+            </wp:cNvGraphicFramePr>
+            <a:graphic xmlns:a="http://schemas.openxmlformats.org/drawingml/2006/main">
+              <a:graphicData uri="http://schemas.openxmlformats.org/drawingml/2006/picture">
+                <pic:pic xmlns:pic="http://schemas.openxmlformats.org/drawingml/2006/picture">
+                  <pic:nvPicPr>
+                    <pic:cNvPr id="0" name="Picture 3"/>
+                    <pic:cNvPicPr>
+                      <a:picLocks noChangeAspect="1" noChangeArrowheads="1"/>
+                    </pic:cNvPicPr>
+                  </pic:nvPicPr>
+                  <pic:blipFill>
+                    <a:blip r:embed="rId10" cstate="print">
+                      <a:extLst>
+                        <a:ext uri="{28A0092B-C50C-407E-A947-70E740481C1C}">
+                          <a14:useLocalDpi xmlns:a14="http://schemas.microsoft.com/office/drawing/2010/main" val="0"/>
+                        </a:ext>
+                      </a:extLst>
+                    </a:blip>
+                    <a:srcRect/>
+                    <a:stretch>
+                      <a:fillRect/>
+                    </a:stretch>
+                  </pic:blipFill>
+                  <pic:spPr bwMode="auto">
+                    <a:xfrm>
+                      <a:off x="0" y="0"/>
+                      <a:ext cx="2967301" cy="2878181"/>
+                    </a:xfrm>
+                    <a:prstGeom prst="rect">
+                      <a:avLst/>
+                    </a:prstGeom>
+                    <a:noFill/>
+                    <a:ln>
+                      <a:noFill/>
+                    </a:ln>
+                  </pic:spPr>
+                </pic:pic>
+              </a:graphicData>
+            </a:graphic>
+          </wp:inline>
+        </w:drawing>
+      </w:r>
+    </w:p>
+    <w:p>
+      <w:pPr>
+        <w:pStyle w:val="BodyText2"/>
+        <w:keepNext/>
+        <w:ind w:left="0" w:firstLine="708"/>
+        <w:jc w:val="both"/>
+      </w:pPr>
+      <w:r>
+        <w:rPr>
+          <w:noProof/>
+        </w:rPr>
+        <w:lastRenderedPageBreak/>
+        <w:drawing>
+          <wp:inline distT="0" distB="0" distL="0" distR="0" wp14:anchorId="482FCCE8" wp14:editId="0E9C0AAA">
+            <wp:extent cx="2733040" cy="2733040"/>
+            <wp:effectExtent l="0" t="0" r="0" b="0"/>
+            <wp:docPr id="9" name="Picture 9"/>
+            <wp:cNvGraphicFramePr>
+              <a:graphicFrameLocks xmlns:a="http://schemas.openxmlformats.org/drawingml/2006/main" noChangeAspect="1"/>
+            </wp:cNvGraphicFramePr>
+            <a:graphic xmlns:a="http://schemas.openxmlformats.org/drawingml/2006/main">
+              <a:graphicData uri="http://schemas.openxmlformats.org/drawingml/2006/picture">
+                <pic:pic xmlns:pic="http://schemas.openxmlformats.org/drawingml/2006/picture">
+                  <pic:nvPicPr>
+                    <pic:cNvPr id="0" name="Picture 15"/>
+                    <pic:cNvPicPr>
+                      <a:picLocks noChangeAspect="1" noChangeArrowheads="1"/>
+                    </pic:cNvPicPr>
+                  </pic:nvPicPr>
+                  <pic:blipFill>
+                    <a:blip r:embed="rId11" cstate="print">
+                      <a:extLst>
+                        <a:ext uri="{28A0092B-C50C-407E-A947-70E740481C1C}">
+                          <a14:useLocalDpi xmlns:a14="http://schemas.microsoft.com/office/drawing/2010/main" val="0"/>
+                        </a:ext>
+                      </a:extLst>
+                    </a:blip>
+                    <a:srcRect/>
+                    <a:stretch>
+                      <a:fillRect/>
+                    </a:stretch>
+                  </pic:blipFill>
+                  <pic:spPr bwMode="auto">
+                    <a:xfrm>
+                      <a:off x="0" y="0"/>
+                      <a:ext cx="2733040" cy="2733040"/>
+                    </a:xfrm>
+                    <a:prstGeom prst="rect">
+                      <a:avLst/>
+                    </a:prstGeom>
+                    <a:noFill/>
+                    <a:ln>
+                      <a:noFill/>
+                    </a:ln>
+                  </pic:spPr>
+                </pic:pic>
+              </a:graphicData>
+            </a:graphic>
+          </wp:inline>
+        </w:drawing>
+      </w:r>
+      <w:r>
+        <w:rPr>
+          <w:noProof/>
+        </w:rPr>
+        <w:drawing>
+          <wp:inline distT="0" distB="0" distL="0" distR="0" wp14:anchorId="63CEF6F9" wp14:editId="75E7BB06">
+            <wp:extent cx="2886075" cy="2799394"/>
+            <wp:effectExtent l="0" t="0" r="0" b="1270"/>
+            <wp:docPr id="11" name="Picture 11"/>
+            <wp:cNvGraphicFramePr>
+              <a:graphicFrameLocks xmlns:a="http://schemas.openxmlformats.org/drawingml/2006/main" noChangeAspect="1"/>
+            </wp:cNvGraphicFramePr>
+            <a:graphic xmlns:a="http://schemas.openxmlformats.org/drawingml/2006/main">
+              <a:graphicData uri="http://schemas.openxmlformats.org/drawingml/2006/picture">
+                <pic:pic xmlns:pic="http://schemas.openxmlformats.org/drawingml/2006/picture">
+                  <pic:nvPicPr>
+                    <pic:cNvPr id="0" name="Picture 22"/>
+                    <pic:cNvPicPr>
+                      <a:picLocks noChangeAspect="1" noChangeArrowheads="1"/>
+                    </pic:cNvPicPr>
+                  </pic:nvPicPr>
+                  <pic:blipFill>
+                    <a:blip r:embed="rId12" cstate="print">
+                      <a:extLst>
+                        <a:ext uri="{28A0092B-C50C-407E-A947-70E740481C1C}">
+                          <a14:useLocalDpi xmlns:a14="http://schemas.microsoft.com/office/drawing/2010/main" val="0"/>
+                        </a:ext>
+                      </a:extLst>
+                    </a:blip>
+                    <a:srcRect/>
+                    <a:stretch>
+                      <a:fillRect/>
+                    </a:stretch>
+                  </pic:blipFill>
+                  <pic:spPr bwMode="auto">
+                    <a:xfrm>
+                      <a:off x="0" y="0"/>
+                      <a:ext cx="2893901" cy="2806985"/>
+                    </a:xfrm>
+                    <a:prstGeom prst="rect">
+                      <a:avLst/>
+                    </a:prstGeom>
+                    <a:noFill/>
+                    <a:ln>
+                      <a:noFill/>
+                    </a:ln>
+                  </pic:spPr>
+                </pic:pic>
+              </a:graphicData>
+            </a:graphic>
+          </wp:inline>
+        </w:drawing>
+      </w:r>
+    </w:p>
+    <w:p>
+      <w:pPr>
+        <w:pStyle w:val="BodyText2"/>
+        <w:keepNext/>
+        <w:ind w:left="0" w:firstLine="708"/>
+        <w:jc w:val="both"/>
+      </w:pPr>
+    </w:p>
+    <w:p>
+      <w:pPr>
+        <w:pStyle w:val="BodyText2"/>
+        <w:keepNext/>
+        <w:ind w:left="0" w:firstLine="708"/>
+        <w:jc w:val="both"/>
+      </w:pPr>
+      <w:r>
+        <w:t>– топология сети</w:t>
       </w:r>
       <w:r>
         <w:t xml:space="preserve">: </w:t>
@@ -1076,9 +1329,6 @@
         <w:keepNext/>
         <w:ind w:left="0" w:firstLine="708"/>
         <w:jc w:val="both"/>
-        <w:rPr>
-          <w:lang w:val="en-US"/>
-        </w:rPr>
       </w:pPr>
       <w:r>
         <w:t>– достигнутая ошибка при обучении</w:t>
@@ -1087,9 +1337,6 @@
         <w:t xml:space="preserve"> = </w:t>
       </w:r>
       <w:r>
-        <w:rPr>
-          <w:lang w:val="en-US"/>
-        </w:rPr>
         <w:t>0.039</w:t>
       </w:r>
     </w:p>
@@ -1106,6 +1353,8 @@
       <w:r>
         <w:t>:</w:t>
       </w:r>
+      <w:bookmarkStart w:id="0" w:name="_GoBack"/>
+      <w:bookmarkEnd w:id="0"/>
     </w:p>
     <w:p>
       <w:pPr>
@@ -1125,9 +1374,6 @@
         <w:pStyle w:val="BodyText2"/>
         <w:keepNext/>
         <w:jc w:val="both"/>
-        <w:rPr>
-          <w:lang w:val="en-US"/>
-        </w:rPr>
       </w:pPr>
       <w:r>
         <w:t xml:space="preserve">  -10355534.</w:t>
@@ -1489,95 +1735,107 @@
         <w:rPr>
           <w:lang w:val="en-US"/>
         </w:rPr>
+        <w:t xml:space="preserve">   4.92760692e+</w:t>
+      </w:r>
+      <w:proofErr w:type="gramStart"/>
+      <w:r>
+        <w:rPr>
+          <w:lang w:val="en-US"/>
+        </w:rPr>
+        <w:t>02  3</w:t>
+      </w:r>
+      <w:proofErr w:type="gramEnd"/>
+      <w:r>
+        <w:rPr>
+          <w:lang w:val="en-US"/>
+        </w:rPr>
+        <w:t>.42891106e+01]</w:t>
+      </w:r>
+    </w:p>
+    <w:p>
+      <w:pPr>
+        <w:pStyle w:val="BodyText2"/>
+        <w:keepNext/>
+        <w:jc w:val="both"/>
+        <w:rPr>
+          <w:lang w:val="en-US"/>
+        </w:rPr>
+      </w:pPr>
+      <w:r>
+        <w:rPr>
+          <w:lang w:val="en-US"/>
+        </w:rPr>
+        <w:t xml:space="preserve"> [ 7.58889001e+01 -3.38199564e+02 -2.34967211e+02 ... -3.16890110e+02</w:t>
+      </w:r>
+    </w:p>
+    <w:p>
+      <w:pPr>
+        <w:pStyle w:val="BodyText2"/>
+        <w:keepNext/>
+        <w:jc w:val="both"/>
+        <w:rPr>
+          <w:lang w:val="en-US"/>
+        </w:rPr>
+      </w:pPr>
+      <w:r>
+        <w:rPr>
+          <w:lang w:val="en-US"/>
+        </w:rPr>
         <w:lastRenderedPageBreak/>
-        <w:t xml:space="preserve">   4.92760692e+</w:t>
+        <w:t xml:space="preserve">  -3.35034359e+02 -3.50871018e+01]</w:t>
+      </w:r>
+    </w:p>
+    <w:p>
+      <w:pPr>
+        <w:pStyle w:val="BodyText2"/>
+        <w:keepNext/>
+        <w:jc w:val="both"/>
+        <w:rPr>
+          <w:lang w:val="en-US"/>
+        </w:rPr>
+      </w:pPr>
+      <w:r>
+        <w:rPr>
+          <w:lang w:val="en-US"/>
+        </w:rPr>
+        <w:t xml:space="preserve"> [-1.72562721e+</w:t>
       </w:r>
       <w:proofErr w:type="gramStart"/>
       <w:r>
         <w:rPr>
           <w:lang w:val="en-US"/>
         </w:rPr>
-        <w:t>02  3</w:t>
+        <w:t>02  5</w:t>
       </w:r>
       <w:proofErr w:type="gramEnd"/>
       <w:r>
         <w:rPr>
           <w:lang w:val="en-US"/>
         </w:rPr>
-        <w:t>.42891106e+01]</w:t>
-      </w:r>
-    </w:p>
-    <w:p>
-      <w:pPr>
-        <w:pStyle w:val="BodyText2"/>
-        <w:keepNext/>
-        <w:jc w:val="both"/>
+        <w:t xml:space="preserve">.16641256e+02  4.21250500e+02 ...  </w:t>
+      </w:r>
+      <w:r>
         <w:rPr>
           <w:lang w:val="en-US"/>
         </w:rPr>
+        <w:t>5.94553900e+02</w:t>
+      </w:r>
+    </w:p>
+    <w:p>
+      <w:pPr>
+        <w:pStyle w:val="BodyText2"/>
+        <w:keepNext/>
+        <w:ind w:left="0" w:firstLine="0"/>
+        <w:jc w:val="both"/>
       </w:pPr>
       <w:r>
         <w:rPr>
           <w:lang w:val="en-US"/>
         </w:rPr>
-        <w:t xml:space="preserve"> [ 7.58889001e+01 -3.38199564e+02 -2.34967211e+02 ... -3.16890110e+02</w:t>
-      </w:r>
-    </w:p>
-    <w:p>
-      <w:pPr>
-        <w:pStyle w:val="BodyText2"/>
-        <w:keepNext/>
-        <w:jc w:val="both"/>
-        <w:rPr>
-          <w:lang w:val="en-US"/>
-        </w:rPr>
-      </w:pPr>
-      <w:r>
-        <w:rPr>
-          <w:lang w:val="en-US"/>
-        </w:rPr>
-        <w:t xml:space="preserve">  -3.35034359e+02 -3.50871018e+01]</w:t>
-      </w:r>
-    </w:p>
-    <w:p>
-      <w:pPr>
-        <w:pStyle w:val="BodyText2"/>
-        <w:keepNext/>
-        <w:jc w:val="both"/>
-      </w:pPr>
-      <w:r>
-        <w:rPr>
-          <w:lang w:val="en-US"/>
-        </w:rPr>
-        <w:t xml:space="preserve"> [-1.72562721e+</w:t>
-      </w:r>
-      <w:proofErr w:type="gramStart"/>
-      <w:r>
-        <w:rPr>
-          <w:lang w:val="en-US"/>
-        </w:rPr>
-        <w:t>02  5</w:t>
-      </w:r>
-      <w:proofErr w:type="gramEnd"/>
-      <w:r>
-        <w:rPr>
-          <w:lang w:val="en-US"/>
-        </w:rPr>
-        <w:t xml:space="preserve">.16641256e+02  4.21250500e+02 ...  </w:t>
-      </w:r>
-      <w:r>
-        <w:t>5.94553900e+02</w:t>
-      </w:r>
-    </w:p>
-    <w:p>
-      <w:pPr>
-        <w:pStyle w:val="BodyText2"/>
-        <w:keepNext/>
-        <w:ind w:left="0" w:firstLine="0"/>
-        <w:jc w:val="both"/>
-      </w:pPr>
-      <w:r>
-        <w:t xml:space="preserve">   5.95321418e+</w:t>
+        <w:t xml:space="preserve">   </w:t>
+      </w:r>
+      <w:r>
+        <w:t>5.95321418e+</w:t>
       </w:r>
       <w:proofErr w:type="gramStart"/>
       <w:r>
@@ -1682,7 +1940,7 @@
           <w:noProof/>
         </w:rPr>
         <w:drawing>
-          <wp:inline distT="0" distB="0" distL="0" distR="0" wp14:anchorId="6C48C7B4" wp14:editId="0F93D3F4">
+          <wp:inline distT="0" distB="0" distL="0" distR="0" wp14:anchorId="7F4CDF64" wp14:editId="4322EE5F">
             <wp:extent cx="5505450" cy="4162425"/>
             <wp:effectExtent l="0" t="0" r="0" b="9525"/>
             <wp:docPr id="3" name="Picture 3"/>
@@ -1697,7 +1955,7 @@
                     <pic:cNvPicPr/>
                   </pic:nvPicPr>
                   <pic:blipFill>
-                    <a:blip r:embed="rId9"/>
+                    <a:blip r:embed="rId13"/>
                     <a:stretch>
                       <a:fillRect/>
                     </a:stretch>
@@ -1772,7 +2030,7 @@
           <w:noProof/>
         </w:rPr>
         <w:drawing>
-          <wp:inline distT="0" distB="0" distL="0" distR="0" wp14:anchorId="678CC07B" wp14:editId="1322DAD4">
+          <wp:inline distT="0" distB="0" distL="0" distR="0" wp14:anchorId="2E1F93D8" wp14:editId="0C779D70">
             <wp:extent cx="5676900" cy="4038600"/>
             <wp:effectExtent l="0" t="0" r="0" b="0"/>
             <wp:docPr id="6" name="Picture 6"/>
@@ -1787,7 +2045,7 @@
                     <pic:cNvPicPr/>
                   </pic:nvPicPr>
                   <pic:blipFill>
-                    <a:blip r:embed="rId10"/>
+                    <a:blip r:embed="rId14"/>
                     <a:stretch>
                       <a:fillRect/>
                     </a:stretch>
@@ -1847,9 +2105,12 @@
         <w:jc w:val="both"/>
       </w:pPr>
       <w:r>
+        <w:rPr>
+          <w:noProof/>
+        </w:rPr>
         <w:lastRenderedPageBreak/>
         <w:drawing>
-          <wp:inline distT="0" distB="0" distL="0" distR="0" wp14:anchorId="38330D92" wp14:editId="558D0189">
+          <wp:inline distT="0" distB="0" distL="0" distR="0" wp14:anchorId="63DF8E9A" wp14:editId="126E9DA3">
             <wp:extent cx="5419725" cy="4171950"/>
             <wp:effectExtent l="0" t="0" r="9525" b="0"/>
             <wp:docPr id="7" name="Picture 7"/>
@@ -1864,7 +2125,7 @@
                     <pic:cNvPicPr/>
                   </pic:nvPicPr>
                   <pic:blipFill>
-                    <a:blip r:embed="rId11"/>
+                    <a:blip r:embed="rId15"/>
                     <a:stretch>
                       <a:fillRect/>
                     </a:stretch>
@@ -1936,7 +2197,7 @@
           <w:noProof/>
         </w:rPr>
         <w:drawing>
-          <wp:inline distT="0" distB="0" distL="0" distR="0" wp14:anchorId="68D9BBB1" wp14:editId="381FEF1B">
+          <wp:inline distT="0" distB="0" distL="0" distR="0" wp14:anchorId="38A23B13" wp14:editId="42C11EF8">
             <wp:extent cx="5686425" cy="4086225"/>
             <wp:effectExtent l="0" t="0" r="0" b="9525"/>
             <wp:docPr id="8" name="Picture 8"/>
@@ -1951,7 +2212,7 @@
                     <pic:cNvPicPr/>
                   </pic:nvPicPr>
                   <pic:blipFill>
-                    <a:blip r:embed="rId12"/>
+                    <a:blip r:embed="rId16"/>
                     <a:stretch>
                       <a:fillRect/>
                     </a:stretch>
@@ -1992,8 +2253,6 @@
         </w:rPr>
         <w:t>:</w:t>
       </w:r>
-      <w:bookmarkStart w:id="0" w:name="_GoBack"/>
-      <w:bookmarkEnd w:id="0"/>
     </w:p>
     <w:p>
       <w:pPr>
@@ -2025,7 +2284,7 @@
         <mc:AlternateContent>
           <mc:Choice Requires="wps">
             <w:drawing>
-              <wp:anchor distT="0" distB="0" distL="114300" distR="114300" simplePos="0" relativeHeight="251660288" behindDoc="1" locked="0" layoutInCell="1" allowOverlap="1">
+              <wp:anchor distT="0" distB="0" distL="114300" distR="114300" simplePos="0" relativeHeight="251660288" behindDoc="1" locked="0" layoutInCell="1" allowOverlap="1" wp14:anchorId="05CDEC7C" wp14:editId="47F60319">
                 <wp:simplePos x="0" y="0"/>
                 <wp:positionH relativeFrom="column">
                   <wp:posOffset>-946785</wp:posOffset>
@@ -2255,15 +2514,20 @@
                               </w:rPr>
                               <w:t xml:space="preserve">in </w:t>
                             </w:r>
-                            <w:proofErr w:type="spellStart"/>
                             <w:r>
                               <w:rPr>
                                 <w:color w:val="A9B7C6"/>
                                 <w:lang w:val="en-US"/>
                               </w:rPr>
-                              <w:t>tqdm</w:t>
-                            </w:r>
-                            <w:proofErr w:type="spellEnd"/>
+                              <w:t>tqdm(</w:t>
+                            </w:r>
+                            <w:r>
+                              <w:rPr>
+                                <w:color w:val="8888C6"/>
+                                <w:lang w:val="en-US"/>
+                              </w:rPr>
+                              <w:t>range</w:t>
+                            </w:r>
                             <w:r>
                               <w:rPr>
                                 <w:color w:val="A9B7C6"/>
@@ -2276,135 +2540,248 @@
                                 <w:color w:val="8888C6"/>
                                 <w:lang w:val="en-US"/>
                               </w:rPr>
-                              <w:t>range</w:t>
+                              <w:t>int</w:t>
                             </w:r>
                             <w:r>
                               <w:rPr>
                                 <w:color w:val="A9B7C6"/>
                                 <w:lang w:val="en-US"/>
                               </w:rPr>
-                              <w:t>(</w:t>
+                              <w:t>(iterations))):</w:t>
+                            </w:r>
+                            <w:r>
+                              <w:rPr>
+                                <w:color w:val="A9B7C6"/>
+                                <w:lang w:val="en-US"/>
+                              </w:rPr>
+                              <w:br/>
+                              <w:t xml:space="preserve">        ex_x = np.hstack((np.ones((</w:t>
                             </w:r>
                             <w:r>
                               <w:rPr>
                                 <w:color w:val="8888C6"/>
                                 <w:lang w:val="en-US"/>
                               </w:rPr>
-                              <w:t>int</w:t>
+                              <w:t>len</w:t>
                             </w:r>
                             <w:r>
                               <w:rPr>
                                 <w:color w:val="A9B7C6"/>
                                 <w:lang w:val="en-US"/>
                               </w:rPr>
-                              <w:t>(iterations))):</w:t>
+                              <w:t>(x)</w:t>
+                            </w:r>
+                            <w:r>
+                              <w:rPr>
+                                <w:color w:val="CC7832"/>
+                                <w:lang w:val="en-US"/>
+                              </w:rPr>
+                              <w:t xml:space="preserve">, </w:t>
+                            </w:r>
+                            <w:r>
+                              <w:rPr>
+                                <w:color w:val="6897BB"/>
+                                <w:lang w:val="en-US"/>
+                              </w:rPr>
+                              <w:t>1</w:t>
                             </w:r>
                             <w:r>
                               <w:rPr>
                                 <w:color w:val="A9B7C6"/>
+                                <w:lang w:val="en-US"/>
+                              </w:rPr>
+                              <w:t>))</w:t>
+                            </w:r>
+                            <w:r>
+                              <w:rPr>
+                                <w:color w:val="CC7832"/>
+                                <w:lang w:val="en-US"/>
+                              </w:rPr>
+                              <w:t xml:space="preserve">, </w:t>
+                            </w:r>
+                            <w:r>
+                              <w:rPr>
+                                <w:color w:val="A9B7C6"/>
+                                <w:lang w:val="en-US"/>
+                              </w:rPr>
+                              <w:t xml:space="preserve">x))  </w:t>
+                            </w:r>
+                            <w:r>
+                              <w:rPr>
+                                <w:color w:val="808080"/>
+                                <w:lang w:val="en-US"/>
+                              </w:rPr>
+                              <w:t xml:space="preserve"># </w:t>
+                            </w:r>
+                            <w:r>
+                              <w:rPr>
+                                <w:color w:val="808080"/>
+                              </w:rPr>
+                              <w:t>расширение</w:t>
+                            </w:r>
+                            <w:r>
+                              <w:rPr>
+                                <w:color w:val="808080"/>
+                                <w:lang w:val="en-US"/>
+                              </w:rPr>
+                              <w:t xml:space="preserve"> </w:t>
+                            </w:r>
+                            <w:r>
+                              <w:rPr>
+                                <w:color w:val="808080"/>
+                              </w:rPr>
+                              <w:t>матрицы</w:t>
+                            </w:r>
+                            <w:r>
+                              <w:rPr>
+                                <w:color w:val="808080"/>
+                                <w:lang w:val="en-US"/>
+                              </w:rPr>
+                              <w:t xml:space="preserve"> </w:t>
+                            </w:r>
+                            <w:r>
+                              <w:rPr>
+                                <w:color w:val="808080"/>
+                              </w:rPr>
+                              <w:t>для</w:t>
+                            </w:r>
+                            <w:r>
+                              <w:rPr>
+                                <w:color w:val="808080"/>
+                                <w:lang w:val="en-US"/>
+                              </w:rPr>
+                              <w:t xml:space="preserve"> </w:t>
+                            </w:r>
+                            <w:r>
+                              <w:rPr>
+                                <w:color w:val="808080"/>
+                              </w:rPr>
+                              <w:t>умножения</w:t>
+                            </w:r>
+                            <w:r>
+                              <w:rPr>
+                                <w:color w:val="808080"/>
+                                <w:lang w:val="en-US"/>
+                              </w:rPr>
+                              <w:t xml:space="preserve"> </w:t>
+                            </w:r>
+                            <w:r>
+                              <w:rPr>
+                                <w:color w:val="808080"/>
+                              </w:rPr>
+                              <w:t>с</w:t>
+                            </w:r>
+                            <w:r>
+                              <w:rPr>
+                                <w:color w:val="808080"/>
+                                <w:lang w:val="en-US"/>
+                              </w:rPr>
+                              <w:t xml:space="preserve"> </w:t>
+                            </w:r>
+                            <w:r>
+                              <w:rPr>
+                                <w:color w:val="808080"/>
+                              </w:rPr>
+                              <w:t>первым</w:t>
+                            </w:r>
+                            <w:r>
+                              <w:rPr>
+                                <w:color w:val="808080"/>
+                                <w:lang w:val="en-US"/>
+                              </w:rPr>
+                              <w:t xml:space="preserve"> </w:t>
+                            </w:r>
+                            <w:r>
+                              <w:rPr>
+                                <w:color w:val="808080"/>
+                              </w:rPr>
+                              <w:t>слоем</w:t>
+                            </w:r>
+                            <w:r>
+                              <w:rPr>
+                                <w:color w:val="808080"/>
                                 <w:lang w:val="en-US"/>
                               </w:rPr>
                               <w:br/>
                               <w:t xml:space="preserve">        </w:t>
                             </w:r>
-                            <w:proofErr w:type="spellStart"/>
                             <w:r>
                               <w:rPr>
                                 <w:color w:val="A9B7C6"/>
                                 <w:lang w:val="en-US"/>
                               </w:rPr>
-                              <w:t>ex_x</w:t>
-                            </w:r>
-                            <w:proofErr w:type="spellEnd"/>
+                              <w:t>layer1 = activation(np.dot(ex_x</w:t>
+                            </w:r>
+                            <w:r>
+                              <w:rPr>
+                                <w:color w:val="CC7832"/>
+                                <w:lang w:val="en-US"/>
+                              </w:rPr>
+                              <w:t xml:space="preserve">, </w:t>
+                            </w:r>
                             <w:r>
                               <w:rPr>
                                 <w:color w:val="A9B7C6"/>
                                 <w:lang w:val="en-US"/>
                               </w:rPr>
-                              <w:t xml:space="preserve"> = </w:t>
-                            </w:r>
-                            <w:proofErr w:type="spellStart"/>
+                              <w:t>base_theta_1.T))</w:t>
+                            </w:r>
                             <w:r>
                               <w:rPr>
                                 <w:color w:val="A9B7C6"/>
                                 <w:lang w:val="en-US"/>
                               </w:rPr>
-                              <w:t>np.hstack</w:t>
-                            </w:r>
-                            <w:proofErr w:type="spellEnd"/>
+                              <w:br/>
+                              <w:t xml:space="preserve">        ex_lay_1_out = np.hstack((np.ones((</w:t>
+                            </w:r>
+                            <w:r>
+                              <w:rPr>
+                                <w:color w:val="8888C6"/>
+                                <w:lang w:val="en-US"/>
+                              </w:rPr>
+                              <w:t>len</w:t>
+                            </w:r>
                             <w:r>
                               <w:rPr>
                                 <w:color w:val="A9B7C6"/>
                                 <w:lang w:val="en-US"/>
                               </w:rPr>
-                              <w:t>((</w:t>
-                            </w:r>
-                            <w:proofErr w:type="spellStart"/>
+                              <w:t>(layer1)</w:t>
+                            </w:r>
+                            <w:r>
+                              <w:rPr>
+                                <w:color w:val="CC7832"/>
+                                <w:lang w:val="en-US"/>
+                              </w:rPr>
+                              <w:t xml:space="preserve">, </w:t>
+                            </w:r>
+                            <w:r>
+                              <w:rPr>
+                                <w:color w:val="6897BB"/>
+                                <w:lang w:val="en-US"/>
+                              </w:rPr>
+                              <w:t>1</w:t>
+                            </w:r>
                             <w:r>
                               <w:rPr>
                                 <w:color w:val="A9B7C6"/>
                                 <w:lang w:val="en-US"/>
                               </w:rPr>
-                              <w:t>np.ones</w:t>
-                            </w:r>
-                            <w:proofErr w:type="spellEnd"/>
+                              <w:t>))</w:t>
+                            </w:r>
+                            <w:r>
+                              <w:rPr>
+                                <w:color w:val="CC7832"/>
+                                <w:lang w:val="en-US"/>
+                              </w:rPr>
+                              <w:t xml:space="preserve">, </w:t>
+                            </w:r>
                             <w:r>
                               <w:rPr>
                                 <w:color w:val="A9B7C6"/>
                                 <w:lang w:val="en-US"/>
                               </w:rPr>
-                              <w:t>((</w:t>
-                            </w:r>
-                            <w:proofErr w:type="spellStart"/>
-                            <w:r>
-                              <w:rPr>
-                                <w:color w:val="8888C6"/>
-                                <w:lang w:val="en-US"/>
-                              </w:rPr>
-                              <w:t>len</w:t>
-                            </w:r>
-                            <w:proofErr w:type="spellEnd"/>
-                            <w:r>
-                              <w:rPr>
-                                <w:color w:val="A9B7C6"/>
-                                <w:lang w:val="en-US"/>
-                              </w:rPr>
-                              <w:t>(x)</w:t>
-                            </w:r>
-                            <w:r>
-                              <w:rPr>
-                                <w:color w:val="CC7832"/>
-                                <w:lang w:val="en-US"/>
-                              </w:rPr>
-                              <w:t xml:space="preserve">, </w:t>
-                            </w:r>
-                            <w:r>
-                              <w:rPr>
-                                <w:color w:val="6897BB"/>
-                                <w:lang w:val="en-US"/>
-                              </w:rPr>
-                              <w:t>1</w:t>
-                            </w:r>
-                            <w:r>
-                              <w:rPr>
-                                <w:color w:val="A9B7C6"/>
-                                <w:lang w:val="en-US"/>
-                              </w:rPr>
-                              <w:t>))</w:t>
-                            </w:r>
-                            <w:r>
-                              <w:rPr>
-                                <w:color w:val="CC7832"/>
-                                <w:lang w:val="en-US"/>
-                              </w:rPr>
-                              <w:t xml:space="preserve">, </w:t>
-                            </w:r>
-                            <w:r>
-                              <w:rPr>
-                                <w:color w:val="A9B7C6"/>
-                                <w:lang w:val="en-US"/>
-                              </w:rPr>
-                              <w:t xml:space="preserve">x))  </w:t>
+                              <w:t xml:space="preserve">layer1))  </w:t>
                             </w:r>
                             <w:r>
                               <w:rPr>
@@ -2430,6 +2807,19 @@
                               <w:rPr>
                                 <w:color w:val="808080"/>
                               </w:rPr>
+                              <w:t>результирующей</w:t>
+                            </w:r>
+                            <w:r>
+                              <w:rPr>
+                                <w:color w:val="808080"/>
+                                <w:lang w:val="en-US"/>
+                              </w:rPr>
+                              <w:t xml:space="preserve"> </w:t>
+                            </w:r>
+                            <w:r>
+                              <w:rPr>
+                                <w:color w:val="808080"/>
+                              </w:rPr>
                               <w:t>матрицы</w:t>
                             </w:r>
                             <w:r>
@@ -2469,7 +2859,7 @@
                               <w:rPr>
                                 <w:color w:val="808080"/>
                               </w:rPr>
-                              <w:t>с</w:t>
+                              <w:t>со</w:t>
                             </w:r>
                             <w:r>
                               <w:rPr>
@@ -2482,7 +2872,7 @@
                               <w:rPr>
                                 <w:color w:val="808080"/>
                               </w:rPr>
-                              <w:t>первым</w:t>
+                              <w:t>вторым</w:t>
                             </w:r>
                             <w:r>
                               <w:rPr>
@@ -2510,239 +2900,6 @@
                                 <w:color w:val="A9B7C6"/>
                                 <w:lang w:val="en-US"/>
                               </w:rPr>
-                              <w:t>layer1 = activation(np.dot(</w:t>
-                            </w:r>
-                            <w:proofErr w:type="spellStart"/>
-                            <w:r>
-                              <w:rPr>
-                                <w:color w:val="A9B7C6"/>
-                                <w:lang w:val="en-US"/>
-                              </w:rPr>
-                              <w:t>ex_x</w:t>
-                            </w:r>
-                            <w:proofErr w:type="spellEnd"/>
-                            <w:r>
-                              <w:rPr>
-                                <w:color w:val="CC7832"/>
-                                <w:lang w:val="en-US"/>
-                              </w:rPr>
-                              <w:t xml:space="preserve">, </w:t>
-                            </w:r>
-                            <w:r>
-                              <w:rPr>
-                                <w:color w:val="A9B7C6"/>
-                                <w:lang w:val="en-US"/>
-                              </w:rPr>
-                              <w:t>base_theta_1.T))</w:t>
-                            </w:r>
-                            <w:r>
-                              <w:rPr>
-                                <w:color w:val="A9B7C6"/>
-                                <w:lang w:val="en-US"/>
-                              </w:rPr>
-                              <w:br/>
-                              <w:t xml:space="preserve">        ex_lay_1_out = </w:t>
-                            </w:r>
-                            <w:proofErr w:type="spellStart"/>
-                            <w:r>
-                              <w:rPr>
-                                <w:color w:val="A9B7C6"/>
-                                <w:lang w:val="en-US"/>
-                              </w:rPr>
-                              <w:t>np.hstack</w:t>
-                            </w:r>
-                            <w:proofErr w:type="spellEnd"/>
-                            <w:r>
-                              <w:rPr>
-                                <w:color w:val="A9B7C6"/>
-                                <w:lang w:val="en-US"/>
-                              </w:rPr>
-                              <w:t>((</w:t>
-                            </w:r>
-                            <w:proofErr w:type="spellStart"/>
-                            <w:r>
-                              <w:rPr>
-                                <w:color w:val="A9B7C6"/>
-                                <w:lang w:val="en-US"/>
-                              </w:rPr>
-                              <w:t>np.ones</w:t>
-                            </w:r>
-                            <w:proofErr w:type="spellEnd"/>
-                            <w:r>
-                              <w:rPr>
-                                <w:color w:val="A9B7C6"/>
-                                <w:lang w:val="en-US"/>
-                              </w:rPr>
-                              <w:t>((</w:t>
-                            </w:r>
-                            <w:proofErr w:type="spellStart"/>
-                            <w:r>
-                              <w:rPr>
-                                <w:color w:val="8888C6"/>
-                                <w:lang w:val="en-US"/>
-                              </w:rPr>
-                              <w:t>len</w:t>
-                            </w:r>
-                            <w:proofErr w:type="spellEnd"/>
-                            <w:r>
-                              <w:rPr>
-                                <w:color w:val="A9B7C6"/>
-                                <w:lang w:val="en-US"/>
-                              </w:rPr>
-                              <w:t>(layer1)</w:t>
-                            </w:r>
-                            <w:r>
-                              <w:rPr>
-                                <w:color w:val="CC7832"/>
-                                <w:lang w:val="en-US"/>
-                              </w:rPr>
-                              <w:t xml:space="preserve">, </w:t>
-                            </w:r>
-                            <w:r>
-                              <w:rPr>
-                                <w:color w:val="6897BB"/>
-                                <w:lang w:val="en-US"/>
-                              </w:rPr>
-                              <w:t>1</w:t>
-                            </w:r>
-                            <w:r>
-                              <w:rPr>
-                                <w:color w:val="A9B7C6"/>
-                                <w:lang w:val="en-US"/>
-                              </w:rPr>
-                              <w:t>))</w:t>
-                            </w:r>
-                            <w:r>
-                              <w:rPr>
-                                <w:color w:val="CC7832"/>
-                                <w:lang w:val="en-US"/>
-                              </w:rPr>
-                              <w:t xml:space="preserve">, </w:t>
-                            </w:r>
-                            <w:r>
-                              <w:rPr>
-                                <w:color w:val="A9B7C6"/>
-                                <w:lang w:val="en-US"/>
-                              </w:rPr>
-                              <w:t xml:space="preserve">layer1))  </w:t>
-                            </w:r>
-                            <w:r>
-                              <w:rPr>
-                                <w:color w:val="808080"/>
-                                <w:lang w:val="en-US"/>
-                              </w:rPr>
-                              <w:t xml:space="preserve"># </w:t>
-                            </w:r>
-                            <w:r>
-                              <w:rPr>
-                                <w:color w:val="808080"/>
-                              </w:rPr>
-                              <w:t>расширение</w:t>
-                            </w:r>
-                            <w:r>
-                              <w:rPr>
-                                <w:color w:val="808080"/>
-                                <w:lang w:val="en-US"/>
-                              </w:rPr>
-                              <w:t xml:space="preserve"> </w:t>
-                            </w:r>
-                            <w:r>
-                              <w:rPr>
-                                <w:color w:val="808080"/>
-                              </w:rPr>
-                              <w:t>результирующей</w:t>
-                            </w:r>
-                            <w:r>
-                              <w:rPr>
-                                <w:color w:val="808080"/>
-                                <w:lang w:val="en-US"/>
-                              </w:rPr>
-                              <w:t xml:space="preserve"> </w:t>
-                            </w:r>
-                            <w:r>
-                              <w:rPr>
-                                <w:color w:val="808080"/>
-                              </w:rPr>
-                              <w:t>матрицы</w:t>
-                            </w:r>
-                            <w:r>
-                              <w:rPr>
-                                <w:color w:val="808080"/>
-                                <w:lang w:val="en-US"/>
-                              </w:rPr>
-                              <w:t xml:space="preserve"> </w:t>
-                            </w:r>
-                            <w:r>
-                              <w:rPr>
-                                <w:color w:val="808080"/>
-                              </w:rPr>
-                              <w:t>для</w:t>
-                            </w:r>
-                            <w:r>
-                              <w:rPr>
-                                <w:color w:val="808080"/>
-                                <w:lang w:val="en-US"/>
-                              </w:rPr>
-                              <w:t xml:space="preserve"> </w:t>
-                            </w:r>
-                            <w:r>
-                              <w:rPr>
-                                <w:color w:val="808080"/>
-                              </w:rPr>
-                              <w:t>умножения</w:t>
-                            </w:r>
-                            <w:r>
-                              <w:rPr>
-                                <w:color w:val="808080"/>
-                                <w:lang w:val="en-US"/>
-                              </w:rPr>
-                              <w:t xml:space="preserve"> </w:t>
-                            </w:r>
-                            <w:r>
-                              <w:rPr>
-                                <w:color w:val="808080"/>
-                              </w:rPr>
-                              <w:t>со</w:t>
-                            </w:r>
-                            <w:r>
-                              <w:rPr>
-                                <w:color w:val="808080"/>
-                                <w:lang w:val="en-US"/>
-                              </w:rPr>
-                              <w:t xml:space="preserve"> </w:t>
-                            </w:r>
-                            <w:r>
-                              <w:rPr>
-                                <w:color w:val="808080"/>
-                              </w:rPr>
-                              <w:t>вторым</w:t>
-                            </w:r>
-                            <w:r>
-                              <w:rPr>
-                                <w:color w:val="808080"/>
-                                <w:lang w:val="en-US"/>
-                              </w:rPr>
-                              <w:t xml:space="preserve"> </w:t>
-                            </w:r>
-                            <w:r>
-                              <w:rPr>
-                                <w:color w:val="808080"/>
-                              </w:rPr>
-                              <w:t>слоем</w:t>
-                            </w:r>
-                            <w:r>
-                              <w:rPr>
-                                <w:color w:val="808080"/>
-                                <w:lang w:val="en-US"/>
-                              </w:rPr>
-                              <w:br/>
-                              <w:t xml:space="preserve">        </w:t>
-                            </w:r>
-                            <w:r>
-                              <w:rPr>
-                                <w:color w:val="A9B7C6"/>
-                                <w:lang w:val="en-US"/>
-                              </w:rPr>
                               <w:t>layer2 = activation(np.dot(ex_lay_1_out</w:t>
                             </w:r>
                             <w:r>
@@ -2839,7 +2996,6 @@
                               </w:rPr>
                               <w:t xml:space="preserve">- lambda_ / </w:t>
                             </w:r>
-                            <w:proofErr w:type="spellStart"/>
                             <w:r>
                               <w:rPr>
                                 <w:color w:val="8888C6"/>
@@ -2847,7 +3003,6 @@
                               </w:rPr>
                               <w:t>len</w:t>
                             </w:r>
-                            <w:proofErr w:type="spellEnd"/>
                             <w:r>
                               <w:rPr>
                                 <w:color w:val="A9B7C6"/>
@@ -2883,76 +3038,51 @@
                                 <w:lang w:val="en-US"/>
                               </w:rPr>
                               <w:br/>
-                              <w:t xml:space="preserve">        layer1delta = </w:t>
-                            </w:r>
-                            <w:proofErr w:type="spellStart"/>
+                              <w:t xml:space="preserve">        layer1delta = np.delete(layer1delta</w:t>
+                            </w:r>
+                            <w:r>
+                              <w:rPr>
+                                <w:color w:val="CC7832"/>
+                                <w:lang w:val="en-US"/>
+                              </w:rPr>
+                              <w:t xml:space="preserve">, </w:t>
+                            </w:r>
+                            <w:r>
+                              <w:rPr>
+                                <w:color w:val="6897BB"/>
+                                <w:lang w:val="en-US"/>
+                              </w:rPr>
+                              <w:t>0</w:t>
+                            </w:r>
+                            <w:r>
+                              <w:rPr>
+                                <w:color w:val="CC7832"/>
+                                <w:lang w:val="en-US"/>
+                              </w:rPr>
+                              <w:t xml:space="preserve">, </w:t>
+                            </w:r>
+                            <w:r>
+                              <w:rPr>
+                                <w:color w:val="6897BB"/>
+                                <w:lang w:val="en-US"/>
+                              </w:rPr>
+                              <w:t>1</w:t>
+                            </w:r>
                             <w:r>
                               <w:rPr>
                                 <w:color w:val="A9B7C6"/>
                                 <w:lang w:val="en-US"/>
                               </w:rPr>
-                              <w:t>np.delete</w:t>
-                            </w:r>
-                            <w:proofErr w:type="spellEnd"/>
+                              <w:t>)</w:t>
+                            </w:r>
                             <w:r>
                               <w:rPr>
                                 <w:color w:val="A9B7C6"/>
                                 <w:lang w:val="en-US"/>
                               </w:rPr>
-                              <w:t>(layer1delta</w:t>
-                            </w:r>
-                            <w:r>
-                              <w:rPr>
-                                <w:color w:val="CC7832"/>
-                                <w:lang w:val="en-US"/>
-                              </w:rPr>
-                              <w:t xml:space="preserve">, </w:t>
-                            </w:r>
-                            <w:r>
-                              <w:rPr>
-                                <w:color w:val="6897BB"/>
-                                <w:lang w:val="en-US"/>
-                              </w:rPr>
-                              <w:t>0</w:t>
-                            </w:r>
-                            <w:r>
-                              <w:rPr>
-                                <w:color w:val="CC7832"/>
-                                <w:lang w:val="en-US"/>
-                              </w:rPr>
-                              <w:t xml:space="preserve">, </w:t>
-                            </w:r>
-                            <w:r>
-                              <w:rPr>
-                                <w:color w:val="6897BB"/>
-                                <w:lang w:val="en-US"/>
-                              </w:rPr>
-                              <w:t>1</w:t>
-                            </w:r>
-                            <w:r>
-                              <w:rPr>
-                                <w:color w:val="A9B7C6"/>
-                                <w:lang w:val="en-US"/>
-                              </w:rPr>
-                              <w:t>)</w:t>
-                            </w:r>
-                            <w:r>
-                              <w:rPr>
-                                <w:color w:val="A9B7C6"/>
-                                <w:lang w:val="en-US"/>
-                              </w:rPr>
                               <w:br/>
-                              <w:t xml:space="preserve">        base_theta_1 = base_theta_1 * l2_regularization - alpha * np.dot(</w:t>
-                            </w:r>
-                            <w:proofErr w:type="spellStart"/>
-                            <w:r>
-                              <w:rPr>
-                                <w:color w:val="A9B7C6"/>
-                                <w:lang w:val="en-US"/>
-                              </w:rPr>
-                              <w:t>ex_x.T</w:t>
-                            </w:r>
-                            <w:proofErr w:type="spellEnd"/>
+                              <w:t xml:space="preserve">        base_theta_1 = base_theta_1 * l2_regularization - alpha * np.dot(ex_x.T</w:t>
+                            </w:r>
                             <w:r>
                               <w:rPr>
                                 <w:color w:val="CC7832"/>
@@ -2984,21 +3114,12 @@
                               </w:rPr>
                               <w:t xml:space="preserve">return </w:t>
                             </w:r>
-                            <w:proofErr w:type="spellStart"/>
                             <w:r>
                               <w:rPr>
                                 <w:color w:val="A9B7C6"/>
                                 <w:lang w:val="en-US"/>
                               </w:rPr>
-                              <w:t>np.array</w:t>
-                            </w:r>
-                            <w:proofErr w:type="spellEnd"/>
-                            <w:r>
-                              <w:rPr>
-                                <w:color w:val="A9B7C6"/>
-                                <w:lang w:val="en-US"/>
-                              </w:rPr>
-                              <w:t>([base_theta_1</w:t>
+                              <w:t>np.array([base_theta_1</w:t>
                             </w:r>
                             <w:r>
                               <w:rPr>
@@ -4026,14 +4147,7 @@
           <w:b/>
           <w:bCs/>
         </w:rPr>
-        <w:t>Список источников</w:t>
-      </w:r>
-      <w:r>
-        <w:rPr>
-          <w:b/>
-          <w:bCs/>
-        </w:rPr>
-        <w:t>:</w:t>
+        <w:t>Список источников:</w:t>
       </w:r>
     </w:p>
     <w:p>
@@ -4558,6 +4672,7 @@
     <w:lsdException w:name="HTML Sample" w:semiHidden="1" w:unhideWhenUsed="1"/>
     <w:lsdException w:name="HTML Typewriter" w:semiHidden="1" w:unhideWhenUsed="1"/>
     <w:lsdException w:name="HTML Variable" w:semiHidden="1" w:unhideWhenUsed="1"/>
+    <w:lsdException w:name="Normal Table" w:semiHidden="1" w:unhideWhenUsed="1"/>
     <w:lsdException w:name="annotation subject" w:semiHidden="1" w:unhideWhenUsed="1"/>
     <w:lsdException w:name="No List" w:semiHidden="1" w:unhideWhenUsed="1"/>
     <w:lsdException w:name="Outline List 1" w:semiHidden="1" w:unhideWhenUsed="1"/>
@@ -4603,9 +4718,11 @@
     <w:lsdException w:name="Table Subtle 1" w:semiHidden="1" w:unhideWhenUsed="1"/>
     <w:lsdException w:name="Table Subtle 2" w:semiHidden="1" w:unhideWhenUsed="1"/>
     <w:lsdException w:name="Table Web 1" w:semiHidden="1" w:unhideWhenUsed="1"/>
+    <w:lsdException w:name="Table Web 2" w:semiHidden="1" w:unhideWhenUsed="1"/>
     <w:lsdException w:name="Table Web 3" w:semiHidden="1" w:unhideWhenUsed="1"/>
     <w:lsdException w:name="Balloon Text" w:semiHidden="1" w:unhideWhenUsed="1"/>
     <w:lsdException w:name="Table Grid" w:uiPriority="39"/>
+    <w:lsdException w:name="Table Theme" w:semiHidden="1" w:unhideWhenUsed="1"/>
     <w:lsdException w:name="Placeholder Text" w:semiHidden="1"/>
     <w:lsdException w:name="No Spacing" w:uiPriority="1" w:qFormat="1"/>
     <w:lsdException w:name="Light Shading" w:uiPriority="60"/>
@@ -4842,6 +4959,7 @@
   <w:style w:type="character" w:default="1" w:styleId="DefaultParagraphFont">
     <w:name w:val="Default Paragraph Font"/>
     <w:uiPriority w:val="1"/>
+    <w:semiHidden/>
     <w:unhideWhenUsed/>
   </w:style>
   <w:style w:type="table" w:default="1" w:styleId="TableNormal">
